--- a/privacy_policy.docx
+++ b/privacy_policy.docx
@@ -35,10 +35,7 @@
     </w:p>
     <w:p>
       <w:r>
-        <w:t xml:space="preserve">This Privacy Policy describes Our policies and procedures on the collection, use and disclosure of Your information when You use the Service and tells You about Your privacy rights and how the law </w:t>
-      </w:r>
-      <w:r>
-        <w:t>protects You.</w:t>
+        <w:t>This Privacy Policy describes Our policies and procedures on the collection, use and disclosure of Your information when You use the Service and tells You about Your privacy rights and how the law protects You.</w:t>
       </w:r>
     </w:p>
     <w:p>
@@ -64,10 +61,7 @@
     </w:p>
     <w:p>
       <w:r>
-        <w:t>The words of which the initial letter is capitalized have meanings defined under the following condition</w:t>
-      </w:r>
-      <w:r>
-        <w:t>s. The following definitions shall have the same meaning regardless of whether they appear in singular or in plural.</w:t>
+        <w:t>The words of which the initial letter is capitalized have meanings defined under the following conditions. The following definitions shall have the same meaning regardless of whether they appear in singular or in plural.</w:t>
       </w:r>
     </w:p>
     <w:p>
@@ -100,10 +94,7 @@
         <w:t>/User</w:t>
       </w:r>
       <w:r>
-        <w:t xml:space="preserve"> means </w:t>
-      </w:r>
-      <w:r>
-        <w:t>a unique</w:t>
+        <w:t xml:space="preserve"> means a unique</w:t>
       </w:r>
       <w:r>
         <w:t xml:space="preserve"> Discord</w:t>
@@ -169,10 +160,7 @@
         <w:t>Country</w:t>
       </w:r>
       <w:r>
-        <w:t xml:space="preserve"> r</w:t>
-      </w:r>
-      <w:r>
-        <w:t>efers to: Michigan, United States</w:t>
+        <w:t xml:space="preserve"> refers to: Michigan, United States</w:t>
       </w:r>
     </w:p>
     <w:p>
@@ -200,10 +188,7 @@
         <w:t>Service</w:t>
       </w:r>
       <w:r>
-        <w:t xml:space="preserve"> refers to the Appl</w:t>
-      </w:r>
-      <w:r>
-        <w:t>ication.</w:t>
+        <w:t xml:space="preserve"> refers to the Application.</w:t>
       </w:r>
     </w:p>
     <w:p>
@@ -217,10 +202,7 @@
         <w:t>Service Provider</w:t>
       </w:r>
       <w:r>
-        <w:t xml:space="preserve"> means any natural or legal person who processes the data on behalf of the Company. It refers to third-party companies or individuals employed by the Company to facilitate the Service, to provide the Service on behalf of the Compan</w:t>
-      </w:r>
-      <w:r>
-        <w:t>y, to perform services related to the Service or to assist the Company in analyzing how the Service is used.</w:t>
+        <w:t xml:space="preserve"> means any natural or legal person who processes the data on behalf of the Company. It refers to third-party companies or individuals employed by the Company to facilitate the Service, to provide the Service on behalf of the Company, to perform services related to the Service or to assist the Company in analyzing how the Service is used.</w:t>
       </w:r>
     </w:p>
     <w:p>
@@ -234,10 +216,7 @@
         <w:t>Usage Data</w:t>
       </w:r>
       <w:r>
-        <w:t xml:space="preserve"> refers to data collected automatically, either generated by the use of the Service or from the Service infrastructure itself (for exampl</w:t>
-      </w:r>
-      <w:r>
-        <w:t>e, the duration of a page visit).</w:t>
+        <w:t xml:space="preserve"> refers to data collected automatically, either generated by the use of the Service or from the Service infrastructure itself (for example, the duration of a page visit).</w:t>
       </w:r>
     </w:p>
     <w:p>
@@ -268,10 +247,7 @@
         <w:pStyle w:val="Balk2"/>
       </w:pPr>
       <w:r>
-        <w:t>Ty</w:t>
-      </w:r>
-      <w:r>
-        <w:t>pes of Data Collected</w:t>
+        <w:t>Types of Data Collected</w:t>
       </w:r>
     </w:p>
     <w:p>
@@ -293,43 +269,6 @@
       </w:pPr>
       <w:r>
         <w:t>Message Data</w:t>
-      </w:r>
-    </w:p>
-    <w:p>
-      <w:pPr>
-        <w:pStyle w:val="ListeMaddemi"/>
-      </w:pPr>
-      <w:r>
-        <w:t>Profile Data</w:t>
-      </w:r>
-    </w:p>
-    <w:p>
-      <w:pPr>
-        <w:pStyle w:val="Balk3"/>
-      </w:pPr>
-      <w:r>
-        <w:t>Usage Data</w:t>
-      </w:r>
-    </w:p>
-    <w:p>
-      <w:r>
-        <w:t>Usage Data is collected automatically when using the Service.</w:t>
-      </w:r>
-    </w:p>
-    <w:p>
-      <w:r>
-        <w:t xml:space="preserve">Usage Data may include information such as Your Device's Internet Protocol address (e.g. IP address), browser type, browser version, the pages of our Service that You </w:t>
-      </w:r>
-      <w:r>
-        <w:t>visit, the time and date of Your visit, the time spent on those pages, unique device identifiers and other diagnostic data.</w:t>
-      </w:r>
-    </w:p>
-    <w:p>
-      <w:r>
-        <w:t>We may also colle</w:t>
-      </w:r>
-      <w:r>
-        <w:t>ct information that Your browser sends whenever You visit our Service or when You access the Service by or through a mobile device.</w:t>
       </w:r>
     </w:p>
     <w:p>
@@ -395,10 +334,7 @@
         <w:t>To provide and maintain our Service</w:t>
       </w:r>
       <w:r>
-        <w:t>,</w:t>
-      </w:r>
-      <w:r>
-        <w:t xml:space="preserve"> including to monitor the usage of our Service.</w:t>
+        <w:t>, including to monitor the usage of our Service.</w:t>
       </w:r>
     </w:p>
     <w:p>
@@ -409,19 +345,7 @@
         <w:rPr>
           <w:b/>
         </w:rPr>
-        <w:t>To manage Your</w:t>
-      </w:r>
-      <w:r>
-        <w:rPr>
-          <w:b/>
-        </w:rPr>
-        <w:t xml:space="preserve"> Service</w:t>
-      </w:r>
-      <w:r>
-        <w:rPr>
-          <w:b/>
-        </w:rPr>
-        <w:t>:</w:t>
+        <w:t>To manage Your Service:</w:t>
       </w:r>
       <w:r>
         <w:t xml:space="preserve"> to enable, disable, reconfigure Services installed on the Application.</w:t>
@@ -452,10 +376,7 @@
         <w:t>To provide You</w:t>
       </w:r>
       <w:r>
-        <w:t xml:space="preserve"> with news, special offers and general information about other goods, services and events which we offer that are similar to those that you have </w:t>
-      </w:r>
-      <w:r>
-        <w:t>already purchased or enquired about unless You have opted not to receive such information.</w:t>
+        <w:t xml:space="preserve"> with news, special offers and general information about other goods, services and events which we offer that are similar to those that you have already purchased or enquired about unless You have opted not to receive such information.</w:t>
       </w:r>
     </w:p>
     <w:p>
@@ -480,17 +401,10 @@
         <w:rPr>
           <w:b/>
         </w:rPr>
-        <w:lastRenderedPageBreak/>
         <w:t>For business transfers:</w:t>
       </w:r>
       <w:r>
-        <w:t xml:space="preserve"> We may use Your information to evaluate or conduct a merger, divestiture, </w:t>
-      </w:r>
-      <w:r>
-        <w:t xml:space="preserve">restructuring, reorganization, dissolution, or other sale or transfer of some or all of Our assets, whether as a going concern or as part of bankruptcy, liquidation, or similar proceeding, in which Personal Data held by Us about our Service users is among </w:t>
-      </w:r>
-      <w:r>
-        <w:t>the assets transferred.</w:t>
+        <w:t xml:space="preserve"> We may use Your information to evaluate or conduct a merger, divestiture, restructuring, reorganization, dissolution, or other sale or transfer of some or all of Our assets, whether as a going concern or as part of bankruptcy, liquidation, or similar proceeding, in which Personal Data held by Us about our Service users is among the assets transferred.</w:t>
       </w:r>
     </w:p>
     <w:p>
@@ -504,10 +418,7 @@
         <w:t>For other purposes</w:t>
       </w:r>
       <w:r>
-        <w:t>: We may use Your information for other purposes, such as data analysis, identifying usage trends, determining the effectiveness of our promotional campaigns and to evaluate and improve our Service, products, servi</w:t>
-      </w:r>
-      <w:r>
-        <w:t>ces, marketing and your experience.</w:t>
+        <w:t>: We may use Your information for other purposes, such as data analysis, identifying usage trends, determining the effectiveness of our promotional campaigns and to evaluate and improve our Service, products, services, marketing and your experience.</w:t>
       </w:r>
     </w:p>
     <w:p>
@@ -523,6 +434,7 @@
         <w:rPr>
           <w:b/>
         </w:rPr>
+        <w:lastRenderedPageBreak/>
         <w:t>With Service Providers:</w:t>
       </w:r>
       <w:r>
@@ -540,13 +452,7 @@
         <w:t>With Affiliates:</w:t>
       </w:r>
       <w:r>
-        <w:t xml:space="preserve"> We</w:t>
-      </w:r>
-      <w:r>
-        <w:t xml:space="preserve"> may share Your information with Our affiliates, in which case we will require those affiliates to honor this Privacy Policy. Affiliates include Our parent company and any other subsidiaries, joint venture partners or other companies that We control or tha</w:t>
-      </w:r>
-      <w:r>
-        <w:t>t are under common control with Us.</w:t>
+        <w:t xml:space="preserve"> We may share Your information with Our affiliates, in which case we will require those affiliates to honor this Privacy Policy. Affiliates include Our parent company and any other subsidiaries, joint venture partners or other companies that We control or that are under common control with Us.</w:t>
       </w:r>
     </w:p>
     <w:p>
@@ -574,10 +480,7 @@
         <w:t>With other users:</w:t>
       </w:r>
       <w:r>
-        <w:t xml:space="preserve"> when You share personal information or otherwise interact in the p</w:t>
-      </w:r>
-      <w:r>
-        <w:t>ublic areas with other users, such information may be viewed by all users and may be publicly distributed outside.</w:t>
+        <w:t xml:space="preserve"> when You share personal information or otherwise interact in the public areas with other users, such information may be viewed by all users and may be publicly distributed outside.</w:t>
       </w:r>
     </w:p>
     <w:p>
@@ -604,21 +507,12 @@
     </w:p>
     <w:p>
       <w:r>
-        <w:t>The Com</w:t>
-      </w:r>
-      <w:r>
-        <w:t>pany will retain Your Personal Data only for as long as is necessary for the purposes set out in this Privacy Policy. We will retain and use Your Personal Data to the extent necessary to comply with our legal obligations (for example, if we are required to</w:t>
-      </w:r>
-      <w:r>
-        <w:t xml:space="preserve"> retain your data to comply with applicable laws), resolve disputes, and enforce our legal agreements and policies.</w:t>
+        <w:t>The Company will retain Your Personal Data only for as long as is necessary for the purposes set out in this Privacy Policy. We will retain and use Your Personal Data to the extent necessary to comply with our legal obligations (for example, if we are required to retain your data to comply with applicable laws), resolve disputes, and enforce our legal agreements and policies.</w:t>
       </w:r>
     </w:p>
     <w:p>
       <w:r>
-        <w:t>The Company will also retain Usage Data for internal analysis purposes. Usage Data is generally retained for a shorter period of time, excep</w:t>
-      </w:r>
-      <w:r>
-        <w:t>t when this data is used to strengthen the security or to improve the functionality of Our Service, or We are legally obligated to retain this data for longer time periods.</w:t>
+        <w:t>The Company will also retain Usage Data for internal analysis purposes. Usage Data is generally retained for a shorter period of time, except when this data is used to strengthen the security or to improve the functionality of Our Service, or We are legally obligated to retain this data for longer time periods.</w:t>
       </w:r>
     </w:p>
     <w:p>
@@ -631,30 +525,17 @@
     </w:p>
     <w:p>
       <w:r>
-        <w:t>Your information, including Personal Data, is proces</w:t>
-      </w:r>
-      <w:r>
-        <w:t>sed at the Company's operating offices and in any other places where the parties involved in the processing are located. It means that this information may be transferred to — and maintained on — computers located outside of Your state, province, country o</w:t>
-      </w:r>
-      <w:r>
-        <w:t>r other governmental jurisdiction where the data protection laws may differ than those from Your jurisdiction.</w:t>
+        <w:t>Your information, including Personal Data, is processed at the Company's operating offices and in any other places where the parties involved in the processing are located. It means that this information may be transferred to — and maintained on — computers located outside of Your state, province, country or other governmental jurisdiction where the data protection laws may differ than those from Your jurisdiction.</w:t>
       </w:r>
     </w:p>
     <w:p>
       <w:r>
-        <w:lastRenderedPageBreak/>
         <w:t>Your consent to this Privacy Policy followed by Your submission of such information represents Your agreement to that transfer.</w:t>
       </w:r>
     </w:p>
     <w:p>
       <w:r>
-        <w:t xml:space="preserve">The Company will </w:t>
-      </w:r>
-      <w:r>
-        <w:t>take all steps reasonably necessary to ensure that Your data is treated securely and in accordance with this Privacy Policy and no transfer of Your Personal Data will take place to an organization or a country unless there are adequate controls in place in</w:t>
-      </w:r>
-      <w:r>
-        <w:t>cluding the security of Your data and other personal information.</w:t>
+        <w:t>The Company will take all steps reasonably necessary to ensure that Your data is treated securely and in accordance with this Privacy Policy and no transfer of Your Personal Data will take place to an organization or a country unless there are adequate controls in place including the security of Your data and other personal information.</w:t>
       </w:r>
     </w:p>
     <w:p>
@@ -662,6 +543,7 @@
         <w:pStyle w:val="Balk2"/>
       </w:pPr>
       <w:r>
+        <w:lastRenderedPageBreak/>
         <w:t>Disclosure of Your Personal Data</w:t>
       </w:r>
     </w:p>
@@ -675,10 +557,7 @@
     </w:p>
     <w:p>
       <w:r>
-        <w:t xml:space="preserve">If the Company is involved in a merger, acquisition or asset sale, Your Personal Data may be transferred. We will provide notice </w:t>
-      </w:r>
-      <w:r>
-        <w:t>before Your Personal Data is transferred and becomes subject to a different Privacy Policy.</w:t>
+        <w:t>If the Company is involved in a merger, acquisition or asset sale, Your Personal Data may be transferred. We will provide notice before Your Personal Data is transferred and becomes subject to a different Privacy Policy.</w:t>
       </w:r>
     </w:p>
     <w:p>
@@ -691,10 +570,7 @@
     </w:p>
     <w:p>
       <w:r>
-        <w:t>Under certain circumstances, the Company may be required to disclose Your Personal Data if required to do so by law or in response to valid requests</w:t>
-      </w:r>
-      <w:r>
-        <w:t xml:space="preserve"> by public authorities (e.g. a court or a government agency).</w:t>
+        <w:t>Under certain circumstances, the Company may be required to disclose Your Personal Data if required to do so by law or in response to valid requests by public authorities (e.g. a court or a government agency).</w:t>
       </w:r>
     </w:p>
     <w:p>
@@ -723,10 +599,7 @@
         <w:pStyle w:val="ListeMaddemi"/>
       </w:pPr>
       <w:r>
-        <w:t>Protect and defend the rights or pr</w:t>
-      </w:r>
-      <w:r>
-        <w:t>operty of the Company</w:t>
+        <w:t>Protect and defend the rights or property of the Company</w:t>
       </w:r>
     </w:p>
     <w:p>
@@ -763,13 +636,7 @@
     </w:p>
     <w:p>
       <w:r>
-        <w:t>The security of Your Personal D</w:t>
-      </w:r>
-      <w:r>
-        <w:t>ata is important to Us, but remember that no method of transmission over the Internet, or method of electronic storage is 100% secure. While We strive to use commercially acceptable means to protect Your Personal Data, We cannot guarantee its absolute secu</w:t>
-      </w:r>
-      <w:r>
-        <w:t>rity.</w:t>
+        <w:t>The security of Your Personal Data is important to Us, but remember that no method of transmission over the Internet, or method of electronic storage is 100% secure. While We strive to use commercially acceptable means to protect Your Personal Data, We cannot guarantee its absolute security.</w:t>
       </w:r>
     </w:p>
     <w:p>
@@ -782,19 +649,12 @@
     </w:p>
     <w:p>
       <w:r>
-        <w:t>Our Service does not address anyone under the age of 13. We do not knowingly collect personally identifiable information from anyone under the age of 13. If You are a parent or guardian and You are aware that Your child has provide</w:t>
-      </w:r>
-      <w:r>
-        <w:t>d Us with Personal Data, please contact Us. If We become aware that We have collected Personal Data from anyone under the age of 13 without verification of parental consent, We take steps to remove that information from Our servers.</w:t>
+        <w:t>Our Service does not address anyone under the age of 13. We do not knowingly collect personally identifiable information from anyone under the age of 13. If You are a parent or guardian and You are aware that Your child has provided Us with Personal Data, please contact Us. If We become aware that We have collected Personal Data from anyone under the age of 13 without verification of parental consent, We take steps to remove that information from Our servers.</w:t>
       </w:r>
     </w:p>
     <w:p>
       <w:r>
-        <w:lastRenderedPageBreak/>
-        <w:t>If We need to rely on c</w:t>
-      </w:r>
-      <w:r>
-        <w:t>onsent as a legal basis for processing Your information and Your country requires consent from a parent, We may require Your parent's consent before We collect and use that information.</w:t>
+        <w:t>If We need to rely on consent as a legal basis for processing Your information and Your country requires consent from a parent, We may require Your parent's consent before We collect and use that information.</w:t>
       </w:r>
     </w:p>
     <w:p>
@@ -807,18 +667,13 @@
     </w:p>
     <w:p>
       <w:r>
-        <w:t>Our Service may contain links to other website</w:t>
-      </w:r>
-      <w:r>
-        <w:t>s that are not operated by Us. If You click on a third party link, You will be directed to that third party's site. We strongly advise You to review the Privacy Policy of every site You visit.</w:t>
+        <w:lastRenderedPageBreak/>
+        <w:t>Our Service may contain links to other websites that are not operated by Us. If You click on a third party link, You will be directed to that third party's site. We strongly advise You to review the Privacy Policy of every site You visit.</w:t>
       </w:r>
     </w:p>
     <w:p>
       <w:r>
-        <w:t>We have no control over and assume no responsibility for the co</w:t>
-      </w:r>
-      <w:r>
-        <w:t>ntent, privacy policies or practices of any third party sites or services.</w:t>
+        <w:t>We have no control over and assume no responsibility for the content, privacy policies or practices of any third party sites or services.</w:t>
       </w:r>
     </w:p>
     <w:p>
@@ -836,18 +691,12 @@
     </w:p>
     <w:p>
       <w:r>
-        <w:t xml:space="preserve">We will let You </w:t>
-      </w:r>
-      <w:r>
-        <w:t>know via email and/or a prominent notice on Our Service, prior to the change becoming effective and update the "Last updated" date at the top of this Privacy Policy.</w:t>
+        <w:t>We will let You know via email and/or a prominent notice on Our Service, prior to the change becoming effective and update the "Last updated" date at the top of this Privacy Policy.</w:t>
       </w:r>
     </w:p>
     <w:p>
       <w:r>
-        <w:t>You are advised to review this Privacy Policy periodically for any changes. Changes to thi</w:t>
-      </w:r>
-      <w:r>
-        <w:t>s Privacy Policy are effective when they are posted on this page.</w:t>
+        <w:t>You are advised to review this Privacy Policy periodically for any changes. Changes to this Privacy Policy are effective when they are posted on this page.</w:t>
       </w:r>
     </w:p>
     <w:p>
@@ -876,10 +725,7 @@
         <w:pStyle w:val="ListeParagraf"/>
       </w:pPr>
       <w:r>
-        <w:t>By visiting us on our Discord server</w:t>
-      </w:r>
-      <w:r>
-        <w:t xml:space="preserve">: </w:t>
+        <w:t xml:space="preserve">By visiting us on our Discord server: </w:t>
       </w:r>
       <w:hyperlink r:id="rId6">
         <w:r>
@@ -1246,6 +1092,7 @@
     <w:lsdException w:name="HTML Sample" w:semiHidden="1" w:unhideWhenUsed="1"/>
     <w:lsdException w:name="HTML Typewriter" w:semiHidden="1" w:unhideWhenUsed="1"/>
     <w:lsdException w:name="HTML Variable" w:semiHidden="1" w:unhideWhenUsed="1"/>
+    <w:lsdException w:name="Normal Table" w:semiHidden="1" w:unhideWhenUsed="1"/>
     <w:lsdException w:name="annotation subject" w:semiHidden="1" w:unhideWhenUsed="1"/>
     <w:lsdException w:name="No List" w:semiHidden="1" w:unhideWhenUsed="1"/>
     <w:lsdException w:name="Outline List 1" w:semiHidden="1" w:unhideWhenUsed="1"/>
@@ -1288,8 +1135,11 @@
     <w:lsdException w:name="Table Contemporary" w:semiHidden="1" w:unhideWhenUsed="1"/>
     <w:lsdException w:name="Table Elegant" w:semiHidden="1" w:unhideWhenUsed="1"/>
     <w:lsdException w:name="Table Professional" w:semiHidden="1" w:unhideWhenUsed="1"/>
+    <w:lsdException w:name="Table Subtle 1" w:semiHidden="1" w:unhideWhenUsed="1"/>
     <w:lsdException w:name="Table Subtle 2" w:semiHidden="1" w:unhideWhenUsed="1"/>
     <w:lsdException w:name="Table Web 1" w:semiHidden="1" w:unhideWhenUsed="1"/>
+    <w:lsdException w:name="Table Web 2" w:semiHidden="1" w:unhideWhenUsed="1"/>
+    <w:lsdException w:name="Table Web 3" w:semiHidden="1" w:unhideWhenUsed="1"/>
     <w:lsdException w:name="Balloon Text" w:semiHidden="1" w:unhideWhenUsed="1"/>
     <w:lsdException w:name="Table Grid" w:uiPriority="59"/>
     <w:lsdException w:name="Table Theme" w:semiHidden="1" w:unhideWhenUsed="1"/>
